--- a/SBA_Hashmap(Medium).docx
+++ b/SBA_Hashmap(Medium).docx
@@ -47,6 +47,7 @@
               </w:rPr>
               <w:t xml:space="preserve">You have to implement the concept of </w:t>
             </w:r>
+            <w:proofErr w:type="spellStart"/>
             <w:r>
               <w:rPr>
                 <w:rFonts w:ascii="Helvetica" w:eastAsia="Times New Roman" w:hAnsi="Helvetica"/>
@@ -57,13 +58,32 @@
               </w:rPr>
               <w:t>Hashmap</w:t>
             </w:r>
-            <w:r>
-              <w:rPr>
-                <w:rFonts w:ascii="Helvetica" w:eastAsia="Times New Roman" w:hAnsi="Helvetica"/>
-                <w:sz w:val="20"/>
-                <w:szCs w:val="20"/>
-              </w:rPr>
-              <w:t xml:space="preserve"> in Java. The final task is to merge two hashmaps in such a way that no data is lost. If the maps contain duplicate keys with different values, then while merging add the value of the duplicate key with a new key by concatenating “new” with the key.</w:t>
+            <w:proofErr w:type="spellEnd"/>
+            <w:r>
+              <w:rPr>
+                <w:rFonts w:ascii="Helvetica" w:eastAsia="Times New Roman" w:hAnsi="Helvetica"/>
+                <w:sz w:val="20"/>
+                <w:szCs w:val="20"/>
+              </w:rPr>
+              <w:t xml:space="preserve"> in Java. The final task is to merge two </w:t>
+            </w:r>
+            <w:proofErr w:type="spellStart"/>
+            <w:r>
+              <w:rPr>
+                <w:rFonts w:ascii="Helvetica" w:eastAsia="Times New Roman" w:hAnsi="Helvetica"/>
+                <w:sz w:val="20"/>
+                <w:szCs w:val="20"/>
+              </w:rPr>
+              <w:t>hashmaps</w:t>
+            </w:r>
+            <w:proofErr w:type="spellEnd"/>
+            <w:r>
+              <w:rPr>
+                <w:rFonts w:ascii="Helvetica" w:eastAsia="Times New Roman" w:hAnsi="Helvetica"/>
+                <w:sz w:val="20"/>
+                <w:szCs w:val="20"/>
+              </w:rPr>
+              <w:t xml:space="preserve"> in such a way that no data is lost. If the maps contain duplicate keys with different values, then while merging add the value of the duplicate key with a new key by concatenating “new” with the key.</w:t>
             </w:r>
           </w:p>
           <w:p>
@@ -119,7 +139,25 @@
                 <w:sz w:val="20"/>
                 <w:szCs w:val="20"/>
               </w:rPr>
-              <w:t xml:space="preserve"> mergeMaps and main method</w:t>
+              <w:t xml:space="preserve"> </w:t>
+            </w:r>
+            <w:proofErr w:type="spellStart"/>
+            <w:r>
+              <w:rPr>
+                <w:rFonts w:ascii="Helvetica" w:eastAsia="Times New Roman" w:hAnsi="Helvetica"/>
+                <w:sz w:val="20"/>
+                <w:szCs w:val="20"/>
+              </w:rPr>
+              <w:t>mergeMaps</w:t>
+            </w:r>
+            <w:proofErr w:type="spellEnd"/>
+            <w:r>
+              <w:rPr>
+                <w:rFonts w:ascii="Helvetica" w:eastAsia="Times New Roman" w:hAnsi="Helvetica"/>
+                <w:sz w:val="20"/>
+                <w:szCs w:val="20"/>
+              </w:rPr>
+              <w:t xml:space="preserve"> and main method</w:t>
             </w:r>
             <w:r>
               <w:rPr>
@@ -164,7 +202,25 @@
                 <w:sz w:val="20"/>
                 <w:szCs w:val="20"/>
               </w:rPr>
-              <w:t>two hashmaps inside main method to store names and values</w:t>
+              <w:t xml:space="preserve">two </w:t>
+            </w:r>
+            <w:proofErr w:type="spellStart"/>
+            <w:r>
+              <w:rPr>
+                <w:rFonts w:ascii="Helvetica" w:eastAsia="Times New Roman" w:hAnsi="Helvetica"/>
+                <w:sz w:val="20"/>
+                <w:szCs w:val="20"/>
+              </w:rPr>
+              <w:t>hashmaps</w:t>
+            </w:r>
+            <w:proofErr w:type="spellEnd"/>
+            <w:r>
+              <w:rPr>
+                <w:rFonts w:ascii="Helvetica" w:eastAsia="Times New Roman" w:hAnsi="Helvetica"/>
+                <w:sz w:val="20"/>
+                <w:szCs w:val="20"/>
+              </w:rPr>
+              <w:t xml:space="preserve"> inside main method to store names and values</w:t>
             </w:r>
           </w:p>
           <w:p>
@@ -201,8 +257,18 @@
                 <w:sz w:val="20"/>
                 <w:szCs w:val="20"/>
               </w:rPr>
-              <w:t>Store some names as key and different values in both hashmaps</w:t>
-            </w:r>
+              <w:t xml:space="preserve">Store some names as key and different values in both </w:t>
+            </w:r>
+            <w:proofErr w:type="spellStart"/>
+            <w:r>
+              <w:rPr>
+                <w:rFonts w:ascii="Helvetica" w:eastAsia="Times New Roman" w:hAnsi="Helvetica"/>
+                <w:sz w:val="20"/>
+                <w:szCs w:val="20"/>
+              </w:rPr>
+              <w:t>hashmaps</w:t>
+            </w:r>
+            <w:proofErr w:type="spellEnd"/>
           </w:p>
           <w:p>
             <w:pPr>
@@ -238,7 +304,43 @@
                 <w:sz w:val="20"/>
                 <w:szCs w:val="20"/>
               </w:rPr>
-              <w:t>Call mergeMaps method by passing both hashmaps created in main method.</w:t>
+              <w:t xml:space="preserve">Call </w:t>
+            </w:r>
+            <w:proofErr w:type="spellStart"/>
+            <w:r>
+              <w:rPr>
+                <w:rFonts w:ascii="Helvetica" w:eastAsia="Times New Roman" w:hAnsi="Helvetica"/>
+                <w:sz w:val="20"/>
+                <w:szCs w:val="20"/>
+              </w:rPr>
+              <w:t>mergeMaps</w:t>
+            </w:r>
+            <w:proofErr w:type="spellEnd"/>
+            <w:r>
+              <w:rPr>
+                <w:rFonts w:ascii="Helvetica" w:eastAsia="Times New Roman" w:hAnsi="Helvetica"/>
+                <w:sz w:val="20"/>
+                <w:szCs w:val="20"/>
+              </w:rPr>
+              <w:t xml:space="preserve"> method by passing both </w:t>
+            </w:r>
+            <w:proofErr w:type="spellStart"/>
+            <w:r>
+              <w:rPr>
+                <w:rFonts w:ascii="Helvetica" w:eastAsia="Times New Roman" w:hAnsi="Helvetica"/>
+                <w:sz w:val="20"/>
+                <w:szCs w:val="20"/>
+              </w:rPr>
+              <w:t>hashmaps</w:t>
+            </w:r>
+            <w:proofErr w:type="spellEnd"/>
+            <w:r>
+              <w:rPr>
+                <w:rFonts w:ascii="Helvetica" w:eastAsia="Times New Roman" w:hAnsi="Helvetica"/>
+                <w:sz w:val="20"/>
+                <w:szCs w:val="20"/>
+              </w:rPr>
+              <w:t xml:space="preserve"> created in main method.</w:t>
             </w:r>
           </w:p>
           <w:p>
@@ -386,6 +488,7 @@
               </w:rPr>
               <w:t xml:space="preserve">2. You’ve to solve the problem using </w:t>
             </w:r>
+            <w:proofErr w:type="spellStart"/>
             <w:r>
               <w:rPr>
                 <w:rFonts w:ascii="Helvetica" w:eastAsia="Times New Roman" w:hAnsi="Helvetica"/>
@@ -396,6 +499,7 @@
               </w:rPr>
               <w:t>Hashmap</w:t>
             </w:r>
+            <w:proofErr w:type="spellEnd"/>
             <w:r>
               <w:rPr>
                 <w:rFonts w:ascii="Helvetica" w:eastAsia="Times New Roman" w:hAnsi="Helvetica"/>
@@ -404,6 +508,7 @@
               </w:rPr>
               <w:t xml:space="preserve"> ONLY. Solving through any alternate method other than the </w:t>
             </w:r>
+            <w:proofErr w:type="spellStart"/>
             <w:r>
               <w:rPr>
                 <w:rFonts w:ascii="Helvetica" w:eastAsia="Times New Roman" w:hAnsi="Helvetica"/>
@@ -412,6 +517,7 @@
               </w:rPr>
               <w:t>Hashmap</w:t>
             </w:r>
+            <w:proofErr w:type="spellEnd"/>
             <w:r>
               <w:rPr>
                 <w:rFonts w:ascii="Helvetica" w:eastAsia="Times New Roman" w:hAnsi="Helvetica"/>
@@ -457,7 +563,13 @@
           </w:p>
           <w:p>
             <w:r>
-              <w:t>After passing all key values input M for map two</w:t>
+              <w:t xml:space="preserve">After passing all key values </w:t>
+            </w:r>
+            <w:r>
+              <w:t xml:space="preserve">for N lines </w:t>
+            </w:r>
+            <w:r>
+              <w:t>input M for map two</w:t>
             </w:r>
           </w:p>
           <w:p>
@@ -539,55 +651,188 @@
             </w:pPr>
           </w:p>
           <w:p>
-            <w:r>
-              <w:t>Mapone={“</w:t>
-            </w:r>
-            <w:proofErr w:type="gramStart"/>
-            <w:r>
-              <w:t>Kelly”=</w:t>
-            </w:r>
-            <w:proofErr w:type="gramEnd"/>
-            <w:r>
-              <w:t>10,”Micheal”=20,”Ryan=”30”}</w:t>
-            </w:r>
-          </w:p>
-          <w:p>
-            <w:r>
-              <w:t>Maptwo={“Jim=15</w:t>
-            </w:r>
-            <w:proofErr w:type="gramStart"/>
-            <w:r>
-              <w:t>,”Andy</w:t>
-            </w:r>
-            <w:proofErr w:type="gramEnd"/>
-            <w:r>
-              <w:t>”=45}</w:t>
-            </w:r>
-          </w:p>
-          <w:p>
-            <w:pPr>
-              <w:rPr>
-                <w:b/>
-              </w:rPr>
-            </w:pPr>
-          </w:p>
-          <w:p>
-            <w:pPr>
-              <w:rPr>
-                <w:b/>
-              </w:rPr>
-            </w:pPr>
-            <w:r>
-              <w:rPr>
-                <w:b/>
-              </w:rPr>
-              <w:t>Output</w:t>
-            </w:r>
-            <w:r>
-              <w:rPr>
-                <w:b/>
-              </w:rPr>
-              <w:t xml:space="preserve"> </w:t>
+            <w:pPr>
+              <w:rPr>
+                <w:bCs/>
+              </w:rPr>
+            </w:pPr>
+            <w:r>
+              <w:rPr>
+                <w:bCs/>
+              </w:rPr>
+              <w:t>3</w:t>
+            </w:r>
+          </w:p>
+          <w:p>
+            <w:pPr>
+              <w:rPr>
+                <w:bCs/>
+              </w:rPr>
+            </w:pPr>
+            <w:r>
+              <w:rPr>
+                <w:bCs/>
+              </w:rPr>
+              <w:t>Kelly</w:t>
+            </w:r>
+          </w:p>
+          <w:p>
+            <w:pPr>
+              <w:rPr>
+                <w:bCs/>
+              </w:rPr>
+            </w:pPr>
+            <w:r>
+              <w:rPr>
+                <w:bCs/>
+              </w:rPr>
+              <w:t>10</w:t>
+            </w:r>
+          </w:p>
+          <w:p>
+            <w:pPr>
+              <w:rPr>
+                <w:bCs/>
+              </w:rPr>
+            </w:pPr>
+            <w:proofErr w:type="spellStart"/>
+            <w:r>
+              <w:rPr>
+                <w:bCs/>
+              </w:rPr>
+              <w:t>Micheal</w:t>
+            </w:r>
+            <w:proofErr w:type="spellEnd"/>
+          </w:p>
+          <w:p>
+            <w:pPr>
+              <w:rPr>
+                <w:bCs/>
+              </w:rPr>
+            </w:pPr>
+            <w:r>
+              <w:rPr>
+                <w:bCs/>
+              </w:rPr>
+              <w:t>20</w:t>
+            </w:r>
+          </w:p>
+          <w:p>
+            <w:pPr>
+              <w:rPr>
+                <w:bCs/>
+              </w:rPr>
+            </w:pPr>
+            <w:r>
+              <w:rPr>
+                <w:bCs/>
+              </w:rPr>
+              <w:t>Ryan</w:t>
+            </w:r>
+          </w:p>
+          <w:p>
+            <w:pPr>
+              <w:rPr>
+                <w:bCs/>
+              </w:rPr>
+            </w:pPr>
+            <w:r>
+              <w:rPr>
+                <w:bCs/>
+              </w:rPr>
+              <w:t>30</w:t>
+            </w:r>
+          </w:p>
+          <w:p>
+            <w:pPr>
+              <w:rPr>
+                <w:bCs/>
+              </w:rPr>
+            </w:pPr>
+            <w:r>
+              <w:rPr>
+                <w:bCs/>
+              </w:rPr>
+              <w:t>2</w:t>
+            </w:r>
+          </w:p>
+          <w:p>
+            <w:pPr>
+              <w:rPr>
+                <w:bCs/>
+              </w:rPr>
+            </w:pPr>
+            <w:r>
+              <w:rPr>
+                <w:bCs/>
+              </w:rPr>
+              <w:t>Jim</w:t>
+            </w:r>
+          </w:p>
+          <w:p>
+            <w:pPr>
+              <w:rPr>
+                <w:bCs/>
+              </w:rPr>
+            </w:pPr>
+            <w:r>
+              <w:rPr>
+                <w:bCs/>
+              </w:rPr>
+              <w:t>15</w:t>
+            </w:r>
+          </w:p>
+          <w:p>
+            <w:pPr>
+              <w:rPr>
+                <w:bCs/>
+              </w:rPr>
+            </w:pPr>
+            <w:r>
+              <w:rPr>
+                <w:bCs/>
+              </w:rPr>
+              <w:t>Andy</w:t>
+            </w:r>
+          </w:p>
+          <w:p>
+            <w:pPr>
+              <w:rPr>
+                <w:bCs/>
+              </w:rPr>
+            </w:pPr>
+            <w:r>
+              <w:rPr>
+                <w:bCs/>
+              </w:rPr>
+              <w:t>45</w:t>
+            </w:r>
+          </w:p>
+          <w:p>
+            <w:pPr>
+              <w:rPr>
+                <w:b/>
+              </w:rPr>
+            </w:pPr>
+          </w:p>
+          <w:p>
+            <w:pPr>
+              <w:rPr>
+                <w:b/>
+              </w:rPr>
+            </w:pPr>
+          </w:p>
+          <w:p>
+            <w:pPr>
+              <w:rPr>
+                <w:b/>
+              </w:rPr>
+            </w:pPr>
+            <w:r>
+              <w:rPr>
+                <w:b/>
+              </w:rPr>
+              <w:t xml:space="preserve">Output </w:t>
             </w:r>
             <w:proofErr w:type="gramStart"/>
             <w:r>
@@ -721,48 +966,415 @@
             </w:pPr>
           </w:p>
           <w:p>
-            <w:r>
-              <w:t>Mapone={“</w:t>
+            <w:pPr>
+              <w:rPr>
+                <w:bCs/>
+              </w:rPr>
+            </w:pPr>
+            <w:r>
+              <w:rPr>
+                <w:bCs/>
+              </w:rPr>
+              <w:t>3</w:t>
+            </w:r>
+          </w:p>
+          <w:p>
+            <w:pPr>
+              <w:rPr>
+                <w:bCs/>
+              </w:rPr>
+            </w:pPr>
+            <w:r>
+              <w:rPr>
+                <w:bCs/>
+              </w:rPr>
+              <w:t>Toby</w:t>
+            </w:r>
+          </w:p>
+          <w:p>
+            <w:pPr>
+              <w:rPr>
+                <w:bCs/>
+              </w:rPr>
+            </w:pPr>
+            <w:r>
+              <w:rPr>
+                <w:bCs/>
+              </w:rPr>
+              <w:t>10</w:t>
+            </w:r>
+          </w:p>
+          <w:p>
+            <w:pPr>
+              <w:rPr>
+                <w:bCs/>
+              </w:rPr>
+            </w:pPr>
+            <w:proofErr w:type="spellStart"/>
+            <w:r>
+              <w:rPr>
+                <w:bCs/>
+              </w:rPr>
+              <w:t>Micheal</w:t>
+            </w:r>
+            <w:proofErr w:type="spellEnd"/>
+          </w:p>
+          <w:p>
+            <w:pPr>
+              <w:rPr>
+                <w:bCs/>
+              </w:rPr>
+            </w:pPr>
+            <w:r>
+              <w:rPr>
+                <w:bCs/>
+              </w:rPr>
+              <w:t>20</w:t>
+            </w:r>
+          </w:p>
+          <w:p>
+            <w:pPr>
+              <w:rPr>
+                <w:bCs/>
+              </w:rPr>
+            </w:pPr>
+            <w:r>
+              <w:rPr>
+                <w:bCs/>
+              </w:rPr>
+              <w:t>Angela</w:t>
+            </w:r>
+          </w:p>
+          <w:p>
+            <w:pPr>
+              <w:rPr>
+                <w:bCs/>
+              </w:rPr>
+            </w:pPr>
+            <w:r>
+              <w:rPr>
+                <w:bCs/>
+              </w:rPr>
+              <w:t>30</w:t>
+            </w:r>
+          </w:p>
+          <w:p>
+            <w:pPr>
+              <w:rPr>
+                <w:bCs/>
+              </w:rPr>
+            </w:pPr>
+            <w:r>
+              <w:rPr>
+                <w:bCs/>
+              </w:rPr>
+              <w:t>Toby</w:t>
+            </w:r>
+          </w:p>
+          <w:p>
+            <w:pPr>
+              <w:rPr>
+                <w:bCs/>
+              </w:rPr>
+            </w:pPr>
+            <w:r>
+              <w:rPr>
+                <w:bCs/>
+              </w:rPr>
+              <w:t>10</w:t>
+            </w:r>
+          </w:p>
+          <w:p>
+            <w:pPr>
+              <w:rPr>
+                <w:bCs/>
+              </w:rPr>
+            </w:pPr>
+            <w:r>
+              <w:rPr>
+                <w:bCs/>
+              </w:rPr>
+              <w:t>Andy</w:t>
+            </w:r>
+          </w:p>
+          <w:p>
+            <w:pPr>
+              <w:rPr>
+                <w:bCs/>
+              </w:rPr>
+            </w:pPr>
+            <w:r>
+              <w:rPr>
+                <w:bCs/>
+              </w:rPr>
+              <w:t>45</w:t>
+            </w:r>
+          </w:p>
+          <w:p>
+            <w:pPr>
+              <w:rPr>
+                <w:bCs/>
+              </w:rPr>
+            </w:pPr>
+          </w:p>
+          <w:p>
+            <w:pPr>
+              <w:rPr>
+                <w:b/>
+              </w:rPr>
+            </w:pPr>
+          </w:p>
+          <w:p>
+            <w:pPr>
+              <w:rPr>
+                <w:b/>
+              </w:rPr>
+            </w:pPr>
+            <w:r>
+              <w:rPr>
+                <w:b/>
+              </w:rPr>
+              <w:t>Output Format:</w:t>
+            </w:r>
+          </w:p>
+          <w:p>
+            <w:pPr>
+              <w:rPr>
+                <w:b/>
+              </w:rPr>
+            </w:pPr>
+          </w:p>
+          <w:p>
+            <w:pPr>
+              <w:rPr>
+                <w:b/>
+              </w:rPr>
+            </w:pPr>
+            <w:r>
+              <w:t>{“</w:t>
             </w:r>
             <w:proofErr w:type="gramStart"/>
             <w:r>
-              <w:t>Toby</w:t>
-            </w:r>
-            <w:r>
-              <w:t>”=</w:t>
+              <w:t>Toby”=</w:t>
             </w:r>
             <w:proofErr w:type="gramEnd"/>
             <w:r>
-              <w:t>10,”Micheal”=20,”</w:t>
-            </w:r>
-            <w:r>
-              <w:t>Angela</w:t>
-            </w:r>
-            <w:r>
-              <w:t>=”30”}</w:t>
-            </w:r>
-          </w:p>
-          <w:p>
-            <w:r>
-              <w:t>Maptwo={“</w:t>
-            </w:r>
-            <w:r>
-              <w:t>Toby</w:t>
-            </w:r>
-            <w:r>
-              <w:t>=1</w:t>
-            </w:r>
-            <w:r>
-              <w:t>0</w:t>
+              <w:t>10,”Micheal”=20,”Angela”=30, “Andy”=45}</w:t>
+            </w:r>
+          </w:p>
+          <w:p>
+            <w:pPr>
+              <w:rPr>
+                <w:b/>
+              </w:rPr>
+            </w:pPr>
+          </w:p>
+          <w:p>
+            <w:pPr>
+              <w:rPr>
+                <w:b/>
+              </w:rPr>
+            </w:pPr>
+          </w:p>
+          <w:p>
+            <w:pPr>
+              <w:rPr>
+                <w:b/>
+              </w:rPr>
+            </w:pPr>
+            <w:r>
+              <w:rPr>
+                <w:b/>
+              </w:rPr>
+              <w:t xml:space="preserve">Test Case </w:t>
             </w:r>
             <w:proofErr w:type="gramStart"/>
             <w:r>
-              <w:t>,”Andy</w:t>
+              <w:rPr>
+                <w:b/>
+              </w:rPr>
+              <w:t>2 :</w:t>
             </w:r>
             <w:proofErr w:type="gramEnd"/>
-            <w:r>
-              <w:t>”=45}</w:t>
-            </w:r>
+          </w:p>
+          <w:p>
+            <w:pPr>
+              <w:rPr>
+                <w:b/>
+              </w:rPr>
+            </w:pPr>
+          </w:p>
+          <w:p>
+            <w:pPr>
+              <w:rPr>
+                <w:b/>
+              </w:rPr>
+            </w:pPr>
+            <w:r>
+              <w:rPr>
+                <w:b/>
+              </w:rPr>
+              <w:t>Input Format:</w:t>
+            </w:r>
+          </w:p>
+          <w:p>
+            <w:pPr>
+              <w:rPr>
+                <w:b/>
+              </w:rPr>
+            </w:pPr>
+          </w:p>
+          <w:p>
+            <w:pPr>
+              <w:rPr>
+                <w:bCs/>
+              </w:rPr>
+            </w:pPr>
+            <w:r>
+              <w:rPr>
+                <w:bCs/>
+              </w:rPr>
+              <w:t>3</w:t>
+            </w:r>
+          </w:p>
+          <w:p>
+            <w:pPr>
+              <w:rPr>
+                <w:bCs/>
+              </w:rPr>
+            </w:pPr>
+            <w:r>
+              <w:rPr>
+                <w:bCs/>
+              </w:rPr>
+              <w:t>Kelly</w:t>
+            </w:r>
+          </w:p>
+          <w:p>
+            <w:pPr>
+              <w:rPr>
+                <w:bCs/>
+              </w:rPr>
+            </w:pPr>
+            <w:r>
+              <w:rPr>
+                <w:bCs/>
+              </w:rPr>
+              <w:t>10</w:t>
+            </w:r>
+          </w:p>
+          <w:p>
+            <w:pPr>
+              <w:rPr>
+                <w:bCs/>
+              </w:rPr>
+            </w:pPr>
+            <w:proofErr w:type="spellStart"/>
+            <w:r>
+              <w:rPr>
+                <w:bCs/>
+              </w:rPr>
+              <w:t>Micheal</w:t>
+            </w:r>
+            <w:proofErr w:type="spellEnd"/>
+          </w:p>
+          <w:p>
+            <w:pPr>
+              <w:rPr>
+                <w:bCs/>
+              </w:rPr>
+            </w:pPr>
+            <w:r>
+              <w:rPr>
+                <w:bCs/>
+              </w:rPr>
+              <w:t>20</w:t>
+            </w:r>
+          </w:p>
+          <w:p>
+            <w:pPr>
+              <w:rPr>
+                <w:bCs/>
+              </w:rPr>
+            </w:pPr>
+            <w:r>
+              <w:rPr>
+                <w:bCs/>
+              </w:rPr>
+              <w:t>Ryan</w:t>
+            </w:r>
+          </w:p>
+          <w:p>
+            <w:pPr>
+              <w:rPr>
+                <w:bCs/>
+              </w:rPr>
+            </w:pPr>
+            <w:r>
+              <w:rPr>
+                <w:bCs/>
+              </w:rPr>
+              <w:t>30</w:t>
+            </w:r>
+          </w:p>
+          <w:p>
+            <w:pPr>
+              <w:rPr>
+                <w:bCs/>
+              </w:rPr>
+            </w:pPr>
+            <w:r>
+              <w:rPr>
+                <w:bCs/>
+              </w:rPr>
+              <w:t>Kelly</w:t>
+            </w:r>
+          </w:p>
+          <w:p>
+            <w:pPr>
+              <w:rPr>
+                <w:bCs/>
+              </w:rPr>
+            </w:pPr>
+            <w:r>
+              <w:rPr>
+                <w:bCs/>
+              </w:rPr>
+              <w:t>15</w:t>
+            </w:r>
+          </w:p>
+          <w:p>
+            <w:pPr>
+              <w:rPr>
+                <w:bCs/>
+              </w:rPr>
+            </w:pPr>
+            <w:r>
+              <w:rPr>
+                <w:bCs/>
+              </w:rPr>
+              <w:t>Andy</w:t>
+            </w:r>
+          </w:p>
+          <w:p>
+            <w:pPr>
+              <w:rPr>
+                <w:bCs/>
+              </w:rPr>
+            </w:pPr>
+            <w:r>
+              <w:rPr>
+                <w:bCs/>
+              </w:rPr>
+              <w:t>45</w:t>
+            </w:r>
+          </w:p>
+          <w:p>
+            <w:pPr>
+              <w:rPr>
+                <w:b/>
+              </w:rPr>
+            </w:pPr>
           </w:p>
           <w:p>
             <w:pPr>
@@ -802,177 +1414,11 @@
             </w:r>
             <w:proofErr w:type="gramStart"/>
             <w:r>
-              <w:t>Toby</w:t>
-            </w:r>
-            <w:r>
-              <w:t>”=</w:t>
+              <w:t>Kelly”=</w:t>
             </w:r>
             <w:proofErr w:type="gramEnd"/>
             <w:r>
-              <w:t>10,”Micheal”=20,”</w:t>
-            </w:r>
-            <w:r>
-              <w:t>Angela</w:t>
-            </w:r>
-            <w:r>
-              <w:t>”=30,</w:t>
-            </w:r>
-            <w:r>
-              <w:t xml:space="preserve"> “</w:t>
-            </w:r>
-            <w:r>
-              <w:t>Andy”=45}</w:t>
-            </w:r>
-          </w:p>
-          <w:p>
-            <w:pPr>
-              <w:rPr>
-                <w:b/>
-              </w:rPr>
-            </w:pPr>
-          </w:p>
-          <w:p>
-            <w:pPr>
-              <w:rPr>
-                <w:b/>
-              </w:rPr>
-            </w:pPr>
-          </w:p>
-          <w:p>
-            <w:pPr>
-              <w:rPr>
-                <w:b/>
-              </w:rPr>
-            </w:pPr>
-            <w:r>
-              <w:rPr>
-                <w:b/>
-              </w:rPr>
-              <w:t xml:space="preserve">Test Case </w:t>
-            </w:r>
-            <w:proofErr w:type="gramStart"/>
-            <w:r>
-              <w:rPr>
-                <w:b/>
-              </w:rPr>
-              <w:t>2</w:t>
-            </w:r>
-            <w:r>
-              <w:rPr>
-                <w:b/>
-              </w:rPr>
-              <w:t xml:space="preserve"> :</w:t>
-            </w:r>
-            <w:proofErr w:type="gramEnd"/>
-          </w:p>
-          <w:p>
-            <w:pPr>
-              <w:rPr>
-                <w:b/>
-              </w:rPr>
-            </w:pPr>
-          </w:p>
-          <w:p>
-            <w:pPr>
-              <w:rPr>
-                <w:b/>
-              </w:rPr>
-            </w:pPr>
-            <w:r>
-              <w:rPr>
-                <w:b/>
-              </w:rPr>
-              <w:t>Input Format:</w:t>
-            </w:r>
-          </w:p>
-          <w:p>
-            <w:pPr>
-              <w:rPr>
-                <w:b/>
-              </w:rPr>
-            </w:pPr>
-          </w:p>
-          <w:p>
-            <w:r>
-              <w:t>Mapone={“</w:t>
-            </w:r>
-            <w:proofErr w:type="gramStart"/>
-            <w:r>
-              <w:t>Kelly”=</w:t>
-            </w:r>
-            <w:proofErr w:type="gramEnd"/>
-            <w:r>
-              <w:t>10,”Micheal”=20,”Ryan=”30”}</w:t>
-            </w:r>
-          </w:p>
-          <w:p>
-            <w:r>
-              <w:t>Maptwo={“</w:t>
-            </w:r>
-            <w:r>
-              <w:t>Kelly</w:t>
-            </w:r>
-            <w:r>
-              <w:t>=15</w:t>
-            </w:r>
-            <w:proofErr w:type="gramStart"/>
-            <w:r>
-              <w:t>,”Andy</w:t>
-            </w:r>
-            <w:proofErr w:type="gramEnd"/>
-            <w:r>
-              <w:t>”=45}</w:t>
-            </w:r>
-          </w:p>
-          <w:p>
-            <w:pPr>
-              <w:rPr>
-                <w:b/>
-              </w:rPr>
-            </w:pPr>
-          </w:p>
-          <w:p>
-            <w:pPr>
-              <w:rPr>
-                <w:b/>
-              </w:rPr>
-            </w:pPr>
-            <w:r>
-              <w:rPr>
-                <w:b/>
-              </w:rPr>
-              <w:t>Output Format:</w:t>
-            </w:r>
-          </w:p>
-          <w:p>
-            <w:pPr>
-              <w:rPr>
-                <w:b/>
-              </w:rPr>
-            </w:pPr>
-          </w:p>
-          <w:p>
-            <w:pPr>
-              <w:rPr>
-                <w:b/>
-              </w:rPr>
-            </w:pPr>
-            <w:r>
-              <w:t>{“</w:t>
-            </w:r>
-            <w:proofErr w:type="gramStart"/>
-            <w:r>
-              <w:t>Kelly”=</w:t>
-            </w:r>
-            <w:proofErr w:type="gramEnd"/>
-            <w:r>
-              <w:t>10,”Micheal”=20,”Ryan”=30,”</w:t>
-            </w:r>
-            <w:r>
-              <w:t>KellyNew</w:t>
-            </w:r>
-            <w:r>
-              <w:t>”=15,”Andy”=45}</w:t>
+              <w:t>10,”Micheal”=20,”Ryan”=30,”KellyNew”=15,”Andy”=45}</w:t>
             </w:r>
           </w:p>
           <w:p>
